--- a/1L. Use-case template/use-case_templates_sales.docx
+++ b/1L. Use-case template/use-case_templates_sales.docx
@@ -293,8 +293,6 @@
               </w:rPr>
               <w:t>.</w:t>
             </w:r>
-            <w:bookmarkStart w:id="0" w:name="_GoBack"/>
-            <w:bookmarkEnd w:id="0"/>
           </w:p>
         </w:tc>
       </w:tr>
@@ -1783,7 +1781,9 @@
         </w:tc>
       </w:tr>
     </w:tbl>
-    <w:p/>
+    <w:p>
+      <w:bookmarkStart w:id="0" w:name="_GoBack"/>
+    </w:p>
     <w:tbl>
       <w:tblPr>
         <w:tblStyle w:val="Tabelraster"/>
@@ -2049,6 +2049,32 @@
                 <w:szCs w:val="24"/>
               </w:rPr>
             </w:pPr>
+            <w:r>
+              <w:rPr>
+                <w:rFonts w:ascii="Arial" w:hAnsi="Arial" w:cs="Arial"/>
+                <w:sz w:val="24"/>
+                <w:szCs w:val="24"/>
+              </w:rPr>
+              <w:t>De medewerker drukt op de knop “</w:t>
+            </w:r>
+            <w:proofErr w:type="spellStart"/>
+            <w:r>
+              <w:rPr>
+                <w:rFonts w:ascii="Arial" w:hAnsi="Arial" w:cs="Arial"/>
+                <w:sz w:val="24"/>
+                <w:szCs w:val="24"/>
+              </w:rPr>
+              <w:t>archive</w:t>
+            </w:r>
+            <w:proofErr w:type="spellEnd"/>
+            <w:r>
+              <w:rPr>
+                <w:rFonts w:ascii="Arial" w:hAnsi="Arial" w:cs="Arial"/>
+                <w:sz w:val="24"/>
+                <w:szCs w:val="24"/>
+              </w:rPr>
+              <w:t>”. Daarna moet de medewerker een pop-up bevestigen.</w:t>
+            </w:r>
           </w:p>
         </w:tc>
       </w:tr>
@@ -2142,7 +2168,7 @@
       </w:tr>
       <w:tr>
         <w:trPr>
-          <w:trHeight w:val="173"/>
+          <w:trHeight w:val="192"/>
         </w:trPr>
         <w:tc>
           <w:tcPr>
@@ -2193,6 +2219,7 @@
       </w:tr>
     </w:tbl>
     <w:p/>
+    <w:bookmarkEnd w:id="0"/>
     <w:p/>
     <w:tbl>
       <w:tblPr>
@@ -4567,10 +4594,7 @@
       <w:t>Groep 1</w:t>
     </w:r>
     <w:r>
-      <w:t xml:space="preserve">  Media                                            Datum: </w:t>
-    </w:r>
-    <w:r>
-      <w:t xml:space="preserve"> 21-09-2015</w:t>
+      <w:t xml:space="preserve">  Media                                            Datum:  21-09-2015</w:t>
     </w:r>
   </w:p>
   <w:p>
@@ -5518,7 +5542,7 @@
 </file>
 
 <file path=customXml/itemProps1.xml><?xml version="1.0" encoding="utf-8"?>
-<ds:datastoreItem xmlns:ds="http://schemas.openxmlformats.org/officeDocument/2006/customXml" ds:itemID="{DE4F2B4D-F1D6-304F-8B73-A9B41A034CEF}">
+<ds:datastoreItem xmlns:ds="http://schemas.openxmlformats.org/officeDocument/2006/customXml" ds:itemID="{92559D68-ADC3-3D4E-998B-346E238F463C}">
   <ds:schemaRefs>
     <ds:schemaRef ds:uri="http://schemas.openxmlformats.org/officeDocument/2006/bibliography"/>
   </ds:schemaRefs>
